--- a/labo8/verslag CSS deel 4.docx
+++ b/labo8/verslag CSS deel 4.docx
@@ -124,6 +124,11 @@
     <w:p>
       <w:pPr>
         <w:pStyle w:val="NormalWeb"/>
+        <w:rPr>
+          <w:rFonts w:ascii="Consolas" w:hAnsi="Consolas" w:cs="Consolas"/>
+          <w:sz w:val="18"/>
+          <w:szCs w:val="18"/>
+        </w:rPr>
       </w:pPr>
       <w:r>
         <w:rPr>
@@ -141,12 +146,65 @@
         </w:rPr>
         <w:t>block</w:t>
       </w:r>
-      <w:r>
+    </w:p>
+    <w:p>
+      <w:pPr>
+        <w:pStyle w:val="NormalWeb"/>
         <w:rPr>
           <w:rFonts w:ascii="Consolas" w:hAnsi="Consolas" w:cs="Consolas"/>
           <w:sz w:val="18"/>
           <w:szCs w:val="18"/>
         </w:rPr>
+      </w:pPr>
+      <w:r>
+        <w:rPr>
+          <w:rFonts w:ascii="Consolas" w:hAnsi="Consolas" w:cs="Consolas"/>
+          <w:noProof/>
+          <w:sz w:val="18"/>
+          <w:szCs w:val="18"/>
+        </w:rPr>
+        <w:drawing>
+          <wp:inline distT="0" distB="0" distL="0" distR="0" wp14:anchorId="1AF94739" wp14:editId="5E8E3743">
+            <wp:extent cx="3596640" cy="2094786"/>
+            <wp:effectExtent l="0" t="0" r="0" b="1270"/>
+            <wp:docPr id="3" name="Picture 3" descr="A picture containing graphical user interface&#10;&#10;Description automatically generated"/>
+            <wp:cNvGraphicFramePr>
+              <a:graphicFrameLocks xmlns:a="http://schemas.openxmlformats.org/drawingml/2006/main" noChangeAspect="1"/>
+            </wp:cNvGraphicFramePr>
+            <a:graphic xmlns:a="http://schemas.openxmlformats.org/drawingml/2006/main">
+              <a:graphicData uri="http://schemas.openxmlformats.org/drawingml/2006/picture">
+                <pic:pic xmlns:pic="http://schemas.openxmlformats.org/drawingml/2006/picture">
+                  <pic:nvPicPr>
+                    <pic:cNvPr id="3" name="Picture 3" descr="A picture containing graphical user interface&#10;&#10;Description automatically generated"/>
+                    <pic:cNvPicPr/>
+                  </pic:nvPicPr>
+                  <pic:blipFill>
+                    <a:blip r:embed="rId5"/>
+                    <a:stretch>
+                      <a:fillRect/>
+                    </a:stretch>
+                  </pic:blipFill>
+                  <pic:spPr>
+                    <a:xfrm>
+                      <a:off x="0" y="0"/>
+                      <a:ext cx="3613617" cy="2104674"/>
+                    </a:xfrm>
+                    <a:prstGeom prst="rect">
+                      <a:avLst/>
+                    </a:prstGeom>
+                  </pic:spPr>
+                </pic:pic>
+              </a:graphicData>
+            </a:graphic>
+          </wp:inline>
+        </w:drawing>
+      </w:r>
+      <w:r>
+        <w:rPr>
+          <w:rFonts w:ascii="Consolas" w:hAnsi="Consolas" w:cs="Consolas"/>
+          <w:sz w:val="18"/>
+          <w:szCs w:val="18"/>
+        </w:rPr>
         <w:br/>
       </w:r>
       <w:r>
@@ -165,12 +223,65 @@
         </w:rPr>
         <w:t>inline</w:t>
       </w:r>
-      <w:r>
+    </w:p>
+    <w:p>
+      <w:pPr>
+        <w:pStyle w:val="NormalWeb"/>
         <w:rPr>
           <w:rFonts w:ascii="Consolas" w:hAnsi="Consolas" w:cs="Consolas"/>
           <w:sz w:val="18"/>
           <w:szCs w:val="18"/>
         </w:rPr>
+      </w:pPr>
+      <w:r>
+        <w:rPr>
+          <w:rFonts w:ascii="Consolas" w:hAnsi="Consolas" w:cs="Consolas"/>
+          <w:noProof/>
+          <w:sz w:val="18"/>
+          <w:szCs w:val="18"/>
+        </w:rPr>
+        <w:drawing>
+          <wp:inline distT="0" distB="0" distL="0" distR="0" wp14:anchorId="4A6B9BE8" wp14:editId="005F785F">
+            <wp:extent cx="5731510" cy="1646555"/>
+            <wp:effectExtent l="0" t="0" r="0" b="4445"/>
+            <wp:docPr id="2" name="Picture 2" descr="Graphical user interface, application, Teams&#10;&#10;Description automatically generated"/>
+            <wp:cNvGraphicFramePr>
+              <a:graphicFrameLocks xmlns:a="http://schemas.openxmlformats.org/drawingml/2006/main" noChangeAspect="1"/>
+            </wp:cNvGraphicFramePr>
+            <a:graphic xmlns:a="http://schemas.openxmlformats.org/drawingml/2006/main">
+              <a:graphicData uri="http://schemas.openxmlformats.org/drawingml/2006/picture">
+                <pic:pic xmlns:pic="http://schemas.openxmlformats.org/drawingml/2006/picture">
+                  <pic:nvPicPr>
+                    <pic:cNvPr id="2" name="Picture 2" descr="Graphical user interface, application, Teams&#10;&#10;Description automatically generated"/>
+                    <pic:cNvPicPr/>
+                  </pic:nvPicPr>
+                  <pic:blipFill>
+                    <a:blip r:embed="rId6"/>
+                    <a:stretch>
+                      <a:fillRect/>
+                    </a:stretch>
+                  </pic:blipFill>
+                  <pic:spPr>
+                    <a:xfrm>
+                      <a:off x="0" y="0"/>
+                      <a:ext cx="5731510" cy="1646555"/>
+                    </a:xfrm>
+                    <a:prstGeom prst="rect">
+                      <a:avLst/>
+                    </a:prstGeom>
+                  </pic:spPr>
+                </pic:pic>
+              </a:graphicData>
+            </a:graphic>
+          </wp:inline>
+        </w:drawing>
+      </w:r>
+      <w:r>
+        <w:rPr>
+          <w:rFonts w:ascii="Consolas" w:hAnsi="Consolas" w:cs="Consolas"/>
+          <w:sz w:val="18"/>
+          <w:szCs w:val="18"/>
+        </w:rPr>
         <w:br/>
       </w:r>
       <w:r>
@@ -196,12 +307,123 @@
       </w:pPr>
       <w:r>
         <w:rPr>
-          <w:rFonts w:ascii="Calibri" w:hAnsi="Calibri" w:cs="Calibri"/>
-          <w:sz w:val="22"/>
-          <w:szCs w:val="22"/>
-        </w:rPr>
+          <w:noProof/>
+        </w:rPr>
+        <w:drawing>
+          <wp:inline distT="0" distB="0" distL="0" distR="0" wp14:anchorId="0BE234B4" wp14:editId="2356DD70">
+            <wp:extent cx="3495040" cy="2020897"/>
+            <wp:effectExtent l="0" t="0" r="0" b="0"/>
+            <wp:docPr id="5" name="Picture 5" descr="Chart&#10;&#10;Description automatically generated with low confidence"/>
+            <wp:cNvGraphicFramePr>
+              <a:graphicFrameLocks xmlns:a="http://schemas.openxmlformats.org/drawingml/2006/main" noChangeAspect="1"/>
+            </wp:cNvGraphicFramePr>
+            <a:graphic xmlns:a="http://schemas.openxmlformats.org/drawingml/2006/main">
+              <a:graphicData uri="http://schemas.openxmlformats.org/drawingml/2006/picture">
+                <pic:pic xmlns:pic="http://schemas.openxmlformats.org/drawingml/2006/picture">
+                  <pic:nvPicPr>
+                    <pic:cNvPr id="5" name="Picture 5" descr="Chart&#10;&#10;Description automatically generated with low confidence"/>
+                    <pic:cNvPicPr/>
+                  </pic:nvPicPr>
+                  <pic:blipFill>
+                    <a:blip r:embed="rId7"/>
+                    <a:stretch>
+                      <a:fillRect/>
+                    </a:stretch>
+                  </pic:blipFill>
+                  <pic:spPr>
+                    <a:xfrm>
+                      <a:off x="0" y="0"/>
+                      <a:ext cx="3506702" cy="2027640"/>
+                    </a:xfrm>
+                    <a:prstGeom prst="rect">
+                      <a:avLst/>
+                    </a:prstGeom>
+                  </pic:spPr>
+                </pic:pic>
+              </a:graphicData>
+            </a:graphic>
+          </wp:inline>
+        </w:drawing>
+      </w:r>
+    </w:p>
+    <w:p>
+      <w:pPr>
+        <w:pStyle w:val="NormalWeb"/>
+        <w:rPr>
+          <w:rFonts w:ascii="Calibri" w:hAnsi="Calibri" w:cs="Calibri"/>
+          <w:sz w:val="22"/>
+          <w:szCs w:val="22"/>
+        </w:rPr>
+      </w:pPr>
+      <w:r>
+        <w:rPr>
+          <w:rFonts w:ascii="Calibri" w:hAnsi="Calibri" w:cs="Calibri"/>
+          <w:sz w:val="22"/>
+          <w:szCs w:val="22"/>
+        </w:rPr>
+        <w:lastRenderedPageBreak/>
         <w:t>Voor welke waarden worden de opgegeven width en height genegeerd?</w:t>
       </w:r>
+    </w:p>
+    <w:p>
+      <w:pPr>
+        <w:pStyle w:val="NormalWeb"/>
+        <w:rPr>
+          <w:rFonts w:ascii="Calibri" w:hAnsi="Calibri" w:cs="Calibri"/>
+          <w:sz w:val="22"/>
+          <w:szCs w:val="22"/>
+          <w:lang w:val="nl-NL"/>
+        </w:rPr>
+      </w:pPr>
+      <w:r>
+        <w:rPr>
+          <w:rFonts w:ascii="Calibri" w:hAnsi="Calibri" w:cs="Calibri"/>
+          <w:sz w:val="22"/>
+          <w:szCs w:val="22"/>
+          <w:highlight w:val="yellow"/>
+          <w:lang w:val="nl-NL"/>
+        </w:rPr>
+        <w:t>Antwoord:</w:t>
+      </w:r>
+      <w:r>
+        <w:rPr>
+          <w:rFonts w:ascii="Calibri" w:hAnsi="Calibri" w:cs="Calibri"/>
+          <w:sz w:val="22"/>
+          <w:szCs w:val="22"/>
+          <w:lang w:val="nl-NL"/>
+        </w:rPr>
+        <w:t xml:space="preserve"> </w:t>
+      </w:r>
+      <w:proofErr w:type="spellStart"/>
+      <w:r>
+        <w:rPr>
+          <w:rFonts w:ascii="Calibri" w:hAnsi="Calibri" w:cs="Calibri"/>
+          <w:sz w:val="22"/>
+          <w:szCs w:val="22"/>
+          <w:lang w:val="nl-NL"/>
+        </w:rPr>
+        <w:t>inline</w:t>
+      </w:r>
+      <w:proofErr w:type="spellEnd"/>
+      <w:r>
+        <w:rPr>
+          <w:rFonts w:ascii="Calibri" w:hAnsi="Calibri" w:cs="Calibri"/>
+          <w:sz w:val="22"/>
+          <w:szCs w:val="22"/>
+          <w:lang w:val="nl-NL"/>
+        </w:rPr>
+        <w:t>-block</w:t>
+      </w:r>
+    </w:p>
+    <w:p>
+      <w:pPr>
+        <w:pStyle w:val="NormalWeb"/>
+        <w:rPr>
+          <w:rFonts w:ascii="Calibri" w:hAnsi="Calibri" w:cs="Calibri"/>
+          <w:sz w:val="22"/>
+          <w:szCs w:val="22"/>
+        </w:rPr>
+      </w:pPr>
       <w:r>
         <w:rPr>
           <w:rFonts w:ascii="Calibri" w:hAnsi="Calibri" w:cs="Calibri"/>
@@ -211,6 +433,58 @@
         <w:br/>
         <w:t xml:space="preserve">Voor welke waarden worden de elementen als woorden op een pagina gezet? </w:t>
       </w:r>
+    </w:p>
+    <w:p>
+      <w:pPr>
+        <w:pStyle w:val="NormalWeb"/>
+        <w:rPr>
+          <w:rFonts w:ascii="Calibri" w:hAnsi="Calibri" w:cs="Calibri"/>
+          <w:sz w:val="22"/>
+          <w:szCs w:val="22"/>
+          <w:lang w:val="nl-NL"/>
+        </w:rPr>
+      </w:pPr>
+      <w:r>
+        <w:rPr>
+          <w:rFonts w:ascii="Calibri" w:hAnsi="Calibri" w:cs="Calibri"/>
+          <w:sz w:val="22"/>
+          <w:szCs w:val="22"/>
+          <w:highlight w:val="yellow"/>
+          <w:lang w:val="nl-NL"/>
+        </w:rPr>
+        <w:t>Antwoord:</w:t>
+      </w:r>
+      <w:r>
+        <w:rPr>
+          <w:rFonts w:ascii="Calibri" w:hAnsi="Calibri" w:cs="Calibri"/>
+          <w:sz w:val="22"/>
+          <w:szCs w:val="22"/>
+          <w:lang w:val="nl-NL"/>
+        </w:rPr>
+        <w:t xml:space="preserve"> </w:t>
+      </w:r>
+      <w:proofErr w:type="spellStart"/>
+      <w:r>
+        <w:rPr>
+          <w:rFonts w:ascii="Calibri" w:hAnsi="Calibri" w:cs="Calibri"/>
+          <w:sz w:val="22"/>
+          <w:szCs w:val="22"/>
+          <w:lang w:val="nl-NL"/>
+        </w:rPr>
+        <w:t>inline</w:t>
+      </w:r>
+      <w:proofErr w:type="spellEnd"/>
+    </w:p>
+    <w:p>
+      <w:pPr>
+        <w:pStyle w:val="NormalWeb"/>
+        <w:rPr>
+          <w:rFonts w:ascii="Calibri" w:hAnsi="Calibri" w:cs="Calibri"/>
+          <w:sz w:val="22"/>
+          <w:szCs w:val="22"/>
+          <w:lang w:val="nl-NL"/>
+        </w:rPr>
+      </w:pPr>
     </w:p>
     <w:p>
       <w:pPr>
@@ -227,6 +501,11 @@
     <w:p>
       <w:pPr>
         <w:pStyle w:val="NormalWeb"/>
+        <w:rPr>
+          <w:rFonts w:ascii="Calibri" w:hAnsi="Calibri" w:cs="Calibri"/>
+          <w:sz w:val="22"/>
+          <w:szCs w:val="22"/>
+        </w:rPr>
       </w:pPr>
       <w:r>
         <w:rPr>
@@ -267,6 +546,105 @@
           <w:szCs w:val="22"/>
         </w:rPr>
         <w:t xml:space="preserve">, en bekijk opnieuw ‘voorbeeld1.html’. Vanwaar komen de lege ruimtes tussen blokken die naast elkaar staan? Resize je browservenster horizontaal en kijk hoe de blokken netjes over de regels verdeeld worden. </w:t>
+      </w:r>
+    </w:p>
+    <w:p>
+      <w:pPr>
+        <w:pStyle w:val="NormalWeb"/>
+        <w:rPr>
+          <w:rFonts w:ascii="Calibri" w:hAnsi="Calibri" w:cs="Calibri"/>
+          <w:sz w:val="22"/>
+          <w:szCs w:val="22"/>
+          <w:lang w:val="nl-NL"/>
+        </w:rPr>
+      </w:pPr>
+      <w:r>
+        <w:rPr>
+          <w:rFonts w:ascii="Calibri" w:hAnsi="Calibri" w:cs="Calibri"/>
+          <w:sz w:val="22"/>
+          <w:szCs w:val="22"/>
+          <w:highlight w:val="yellow"/>
+          <w:lang w:val="nl-NL"/>
+        </w:rPr>
+        <w:t>Antwoord:</w:t>
+      </w:r>
+      <w:r>
+        <w:rPr>
+          <w:rFonts w:ascii="Calibri" w:hAnsi="Calibri" w:cs="Calibri"/>
+          <w:sz w:val="22"/>
+          <w:szCs w:val="22"/>
+          <w:lang w:val="nl-NL"/>
+        </w:rPr>
+        <w:t xml:space="preserve"> Dit komt doordat er een spatie is tussen de </w:t>
+      </w:r>
+      <w:proofErr w:type="spellStart"/>
+      <w:r>
+        <w:rPr>
+          <w:rFonts w:ascii="Calibri" w:hAnsi="Calibri" w:cs="Calibri"/>
+          <w:sz w:val="22"/>
+          <w:szCs w:val="22"/>
+          <w:lang w:val="nl-NL"/>
+        </w:rPr>
+        <w:t>div’s</w:t>
+      </w:r>
+      <w:proofErr w:type="spellEnd"/>
+      <w:r>
+        <w:rPr>
+          <w:rFonts w:ascii="Calibri" w:hAnsi="Calibri" w:cs="Calibri"/>
+          <w:sz w:val="22"/>
+          <w:szCs w:val="22"/>
+          <w:lang w:val="nl-NL"/>
+        </w:rPr>
+        <w:t>. Deze starten op een nieuwe regel en daardoor is er een spatie.</w:t>
+      </w:r>
+    </w:p>
+    <w:p>
+      <w:pPr>
+        <w:pStyle w:val="NormalWeb"/>
+        <w:rPr>
+          <w:lang w:val="nl-NL"/>
+        </w:rPr>
+      </w:pPr>
+      <w:r>
+        <w:rPr>
+          <w:noProof/>
+          <w:lang w:val="nl-NL"/>
+        </w:rPr>
+        <w:drawing>
+          <wp:inline distT="0" distB="0" distL="0" distR="0" wp14:anchorId="62FB5F26" wp14:editId="17B964BA">
+            <wp:extent cx="2018453" cy="2014204"/>
+            <wp:effectExtent l="0" t="0" r="1270" b="5715"/>
+            <wp:docPr id="6" name="Picture 6" descr="Text&#10;&#10;Description automatically generated"/>
+            <wp:cNvGraphicFramePr>
+              <a:graphicFrameLocks xmlns:a="http://schemas.openxmlformats.org/drawingml/2006/main" noChangeAspect="1"/>
+            </wp:cNvGraphicFramePr>
+            <a:graphic xmlns:a="http://schemas.openxmlformats.org/drawingml/2006/main">
+              <a:graphicData uri="http://schemas.openxmlformats.org/drawingml/2006/picture">
+                <pic:pic xmlns:pic="http://schemas.openxmlformats.org/drawingml/2006/picture">
+                  <pic:nvPicPr>
+                    <pic:cNvPr id="6" name="Picture 6" descr="Text&#10;&#10;Description automatically generated"/>
+                    <pic:cNvPicPr/>
+                  </pic:nvPicPr>
+                  <pic:blipFill>
+                    <a:blip r:embed="rId8"/>
+                    <a:stretch>
+                      <a:fillRect/>
+                    </a:stretch>
+                  </pic:blipFill>
+                  <pic:spPr>
+                    <a:xfrm>
+                      <a:off x="0" y="0"/>
+                      <a:ext cx="2024404" cy="2020143"/>
+                    </a:xfrm>
+                    <a:prstGeom prst="rect">
+                      <a:avLst/>
+                    </a:prstGeom>
+                  </pic:spPr>
+                </pic:pic>
+              </a:graphicData>
+            </a:graphic>
+          </wp:inline>
+        </w:drawing>
       </w:r>
     </w:p>
     <w:p>
@@ -321,25 +699,150 @@
       <w:pPr>
         <w:spacing w:before="100" w:beforeAutospacing="1" w:after="100" w:afterAutospacing="1"/>
         <w:rPr>
+          <w:rFonts w:ascii="Calibri" w:eastAsia="Times New Roman" w:hAnsi="Calibri" w:cs="Calibri"/>
+          <w:sz w:val="22"/>
+          <w:szCs w:val="22"/>
+          <w:lang w:val="en-BE" w:eastAsia="en-GB"/>
+        </w:rPr>
+      </w:pPr>
+      <w:r>
+        <w:rPr>
+          <w:rFonts w:ascii="Calibri" w:eastAsia="Times New Roman" w:hAnsi="Calibri" w:cs="Calibri"/>
+          <w:sz w:val="22"/>
+          <w:szCs w:val="22"/>
+          <w:lang w:val="en-BE" w:eastAsia="en-GB"/>
+        </w:rPr>
+        <w:t xml:space="preserve">Waarom staat de tekst in de blokken horizontaal gecentreerd? </w:t>
+      </w:r>
+    </w:p>
+    <w:p>
+      <w:pPr>
+        <w:spacing w:before="100" w:beforeAutospacing="1" w:after="100" w:afterAutospacing="1"/>
+        <w:rPr>
+          <w:rFonts w:ascii="Calibri" w:eastAsia="Times New Roman" w:hAnsi="Calibri" w:cs="Calibri"/>
+          <w:sz w:val="22"/>
+          <w:szCs w:val="22"/>
+          <w:lang w:eastAsia="en-GB"/>
+        </w:rPr>
+      </w:pPr>
+      <w:r>
+        <w:rPr>
+          <w:rFonts w:ascii="Calibri" w:eastAsia="Times New Roman" w:hAnsi="Calibri" w:cs="Calibri"/>
+          <w:sz w:val="22"/>
+          <w:szCs w:val="22"/>
+          <w:highlight w:val="yellow"/>
+          <w:lang w:eastAsia="en-GB"/>
+        </w:rPr>
+        <w:t>Antwoord:</w:t>
+      </w:r>
+      <w:r>
+        <w:rPr>
+          <w:rFonts w:ascii="Calibri" w:eastAsia="Times New Roman" w:hAnsi="Calibri" w:cs="Calibri"/>
+          <w:sz w:val="22"/>
+          <w:szCs w:val="22"/>
+          <w:lang w:eastAsia="en-GB"/>
+        </w:rPr>
+        <w:t xml:space="preserve"> Dit komt door het </w:t>
+      </w:r>
+      <w:proofErr w:type="spellStart"/>
+      <w:r>
+        <w:rPr>
+          <w:rFonts w:ascii="Calibri" w:eastAsia="Times New Roman" w:hAnsi="Calibri" w:cs="Calibri"/>
+          <w:sz w:val="22"/>
+          <w:szCs w:val="22"/>
+          <w:lang w:eastAsia="en-GB"/>
+        </w:rPr>
+        <w:t>css</w:t>
+      </w:r>
+      <w:proofErr w:type="spellEnd"/>
+      <w:r>
+        <w:rPr>
+          <w:rFonts w:ascii="Calibri" w:eastAsia="Times New Roman" w:hAnsi="Calibri" w:cs="Calibri"/>
+          <w:sz w:val="22"/>
+          <w:szCs w:val="22"/>
+          <w:lang w:eastAsia="en-GB"/>
+        </w:rPr>
+        <w:t xml:space="preserve"> element” </w:t>
+      </w:r>
+      <w:proofErr w:type="spellStart"/>
+      <w:r>
+        <w:rPr>
+          <w:rFonts w:ascii="Calibri" w:eastAsia="Times New Roman" w:hAnsi="Calibri" w:cs="Calibri"/>
+          <w:sz w:val="22"/>
+          <w:szCs w:val="22"/>
+          <w:lang w:eastAsia="en-GB"/>
+        </w:rPr>
+        <w:t>text-align</w:t>
+      </w:r>
+      <w:proofErr w:type="spellEnd"/>
+      <w:r>
+        <w:rPr>
+          <w:rFonts w:ascii="Calibri" w:eastAsia="Times New Roman" w:hAnsi="Calibri" w:cs="Calibri"/>
+          <w:sz w:val="22"/>
+          <w:szCs w:val="22"/>
+          <w:lang w:eastAsia="en-GB"/>
+        </w:rPr>
+        <w:t xml:space="preserve">” met als waarde “center” </w:t>
+      </w:r>
+    </w:p>
+    <w:p>
+      <w:pPr>
+        <w:spacing w:before="100" w:beforeAutospacing="1" w:after="100" w:afterAutospacing="1"/>
+        <w:rPr>
           <w:rFonts w:ascii="Times New Roman" w:eastAsia="Times New Roman" w:hAnsi="Times New Roman" w:cs="Times New Roman"/>
-          <w:lang w:val="en-BE" w:eastAsia="en-GB"/>
-        </w:rPr>
-      </w:pPr>
-      <w:r>
+          <w:lang w:eastAsia="en-GB"/>
+        </w:rPr>
+      </w:pPr>
+      <w:r>
+        <w:rPr>
+          <w:rFonts w:ascii="Times New Roman" w:eastAsia="Times New Roman" w:hAnsi="Times New Roman" w:cs="Times New Roman"/>
+          <w:noProof/>
+          <w:lang w:eastAsia="en-GB"/>
+        </w:rPr>
+        <w:drawing>
+          <wp:inline distT="0" distB="0" distL="0" distR="0" wp14:anchorId="7F03C769" wp14:editId="4F06076C">
+            <wp:extent cx="2794000" cy="939800"/>
+            <wp:effectExtent l="0" t="0" r="0" b="0"/>
+            <wp:docPr id="7" name="Picture 7" descr="Text&#10;&#10;Description automatically generated with medium confidence"/>
+            <wp:cNvGraphicFramePr>
+              <a:graphicFrameLocks xmlns:a="http://schemas.openxmlformats.org/drawingml/2006/main" noChangeAspect="1"/>
+            </wp:cNvGraphicFramePr>
+            <a:graphic xmlns:a="http://schemas.openxmlformats.org/drawingml/2006/main">
+              <a:graphicData uri="http://schemas.openxmlformats.org/drawingml/2006/picture">
+                <pic:pic xmlns:pic="http://schemas.openxmlformats.org/drawingml/2006/picture">
+                  <pic:nvPicPr>
+                    <pic:cNvPr id="7" name="Picture 7" descr="Text&#10;&#10;Description automatically generated with medium confidence"/>
+                    <pic:cNvPicPr/>
+                  </pic:nvPicPr>
+                  <pic:blipFill>
+                    <a:blip r:embed="rId9"/>
+                    <a:stretch>
+                      <a:fillRect/>
+                    </a:stretch>
+                  </pic:blipFill>
+                  <pic:spPr>
+                    <a:xfrm>
+                      <a:off x="0" y="0"/>
+                      <a:ext cx="2794000" cy="939800"/>
+                    </a:xfrm>
+                    <a:prstGeom prst="rect">
+                      <a:avLst/>
+                    </a:prstGeom>
+                  </pic:spPr>
+                </pic:pic>
+              </a:graphicData>
+            </a:graphic>
+          </wp:inline>
+        </w:drawing>
+      </w:r>
+    </w:p>
+    <w:p>
+      <w:pPr>
+        <w:spacing w:before="100" w:beforeAutospacing="1" w:after="100" w:afterAutospacing="1"/>
         <w:rPr>
           <w:rFonts w:ascii="Calibri" w:eastAsia="Times New Roman" w:hAnsi="Calibri" w:cs="Calibri"/>
           <w:sz w:val="22"/>
           <w:szCs w:val="22"/>
-          <w:lang w:val="en-BE" w:eastAsia="en-GB"/>
-        </w:rPr>
-        <w:t xml:space="preserve">Waarom staat de tekst in de blokken horizontaal gecentreerd? </w:t>
-      </w:r>
-    </w:p>
-    <w:p>
-      <w:pPr>
-        <w:spacing w:before="100" w:beforeAutospacing="1" w:after="100" w:afterAutospacing="1"/>
-        <w:rPr>
-          <w:rFonts w:ascii="Times New Roman" w:eastAsia="Times New Roman" w:hAnsi="Times New Roman" w:cs="Times New Roman"/>
           <w:lang w:val="en-BE" w:eastAsia="en-GB"/>
         </w:rPr>
       </w:pPr>
@@ -373,6 +876,73 @@
     </w:p>
     <w:p>
       <w:pPr>
+        <w:pStyle w:val="HTMLPreformatted"/>
+        <w:textAlignment w:val="baseline"/>
+        <w:rPr>
+          <w:rFonts w:ascii="var(--ff-mono)" w:hAnsi="var(--ff-mono)"/>
+          <w:lang w:val="nl-NL"/>
+        </w:rPr>
+      </w:pPr>
+      <w:r>
+        <w:rPr>
+          <w:rFonts w:ascii="Calibri" w:hAnsi="Calibri" w:cs="Calibri"/>
+          <w:sz w:val="22"/>
+          <w:szCs w:val="22"/>
+          <w:highlight w:val="yellow"/>
+        </w:rPr>
+        <w:t>Antwoord:</w:t>
+      </w:r>
+      <w:r>
+        <w:rPr>
+          <w:rFonts w:ascii="Calibri" w:hAnsi="Calibri" w:cs="Calibri"/>
+          <w:sz w:val="22"/>
+          <w:szCs w:val="22"/>
+        </w:rPr>
+        <w:t xml:space="preserve"> Kan enkel gebruikt worden </w:t>
+      </w:r>
+      <w:proofErr w:type="spellStart"/>
+      <w:r>
+        <w:rPr>
+          <w:rFonts w:ascii="Calibri" w:hAnsi="Calibri" w:cs="Calibri"/>
+          <w:sz w:val="22"/>
+          <w:szCs w:val="22"/>
+          <w:lang w:val="nl-NL"/>
+        </w:rPr>
+        <w:t>inline</w:t>
+      </w:r>
+      <w:proofErr w:type="spellEnd"/>
+      <w:r>
+        <w:rPr>
+          <w:rFonts w:ascii="Calibri" w:hAnsi="Calibri" w:cs="Calibri"/>
+          <w:sz w:val="22"/>
+          <w:szCs w:val="22"/>
+          <w:lang w:val="nl-NL"/>
+        </w:rPr>
+        <w:t xml:space="preserve"> en </w:t>
+      </w:r>
+      <w:proofErr w:type="spellStart"/>
+      <w:r>
+        <w:rPr>
+          <w:rFonts w:ascii="Calibri" w:hAnsi="Calibri" w:cs="Calibri"/>
+          <w:sz w:val="22"/>
+          <w:szCs w:val="22"/>
+          <w:lang w:val="nl-NL"/>
+        </w:rPr>
+        <w:t>table-cell</w:t>
+      </w:r>
+      <w:proofErr w:type="spellEnd"/>
+      <w:r>
+        <w:rPr>
+          <w:rFonts w:ascii="Calibri" w:hAnsi="Calibri" w:cs="Calibri"/>
+          <w:sz w:val="22"/>
+          <w:szCs w:val="22"/>
+          <w:lang w:val="nl-NL"/>
+        </w:rPr>
+        <w:t xml:space="preserve"> elementen.</w:t>
+      </w:r>
+    </w:p>
+    <w:p>
+      <w:pPr>
         <w:spacing w:before="100" w:beforeAutospacing="1" w:after="100" w:afterAutospacing="1"/>
         <w:rPr>
           <w:rFonts w:ascii="Times New Roman" w:eastAsia="Times New Roman" w:hAnsi="Times New Roman" w:cs="Times New Roman"/>
@@ -386,6 +956,7 @@
           <w:szCs w:val="22"/>
           <w:lang w:val="en-BE" w:eastAsia="en-GB"/>
         </w:rPr>
+        <w:lastRenderedPageBreak/>
         <w:t xml:space="preserve">Ga na dat </w:t>
       </w:r>
       <w:r>
@@ -496,6 +1067,74 @@
           <w:szCs w:val="22"/>
         </w:rPr>
         <w:t xml:space="preserve">Wat is de ‘simpele’ manier om een één enkele regel tekst verticaal te centreren? </w:t>
+      </w:r>
+    </w:p>
+    <w:p>
+      <w:pPr>
+        <w:pStyle w:val="NormalWeb"/>
+        <w:ind w:left="720"/>
+        <w:rPr>
+          <w:lang w:val="nl-NL"/>
+        </w:rPr>
+      </w:pPr>
+      <w:r>
+        <w:rPr>
+          <w:rFonts w:ascii="Calibri" w:hAnsi="Calibri" w:cs="Calibri"/>
+          <w:sz w:val="22"/>
+          <w:szCs w:val="22"/>
+          <w:highlight w:val="yellow"/>
+          <w:lang w:val="nl-NL"/>
+        </w:rPr>
+        <w:t>Antwoord:</w:t>
+      </w:r>
+      <w:r>
+        <w:rPr>
+          <w:rFonts w:ascii="Calibri" w:hAnsi="Calibri" w:cs="Calibri"/>
+          <w:sz w:val="22"/>
+          <w:szCs w:val="22"/>
+          <w:lang w:val="nl-NL"/>
+        </w:rPr>
+        <w:t xml:space="preserve"> je gebruikt element “line-</w:t>
+      </w:r>
+      <w:proofErr w:type="spellStart"/>
+      <w:r>
+        <w:rPr>
+          <w:rFonts w:ascii="Calibri" w:hAnsi="Calibri" w:cs="Calibri"/>
+          <w:sz w:val="22"/>
+          <w:szCs w:val="22"/>
+          <w:lang w:val="nl-NL"/>
+        </w:rPr>
+        <w:t>height</w:t>
+      </w:r>
+      <w:proofErr w:type="spellEnd"/>
+      <w:r>
+        <w:rPr>
+          <w:rFonts w:ascii="Calibri" w:hAnsi="Calibri" w:cs="Calibri"/>
+          <w:sz w:val="22"/>
+          <w:szCs w:val="22"/>
+          <w:lang w:val="nl-NL"/>
+        </w:rPr>
+        <w:t>” en je geeft dit dezelfde waarde als je element “</w:t>
+      </w:r>
+      <w:proofErr w:type="spellStart"/>
+      <w:r>
+        <w:rPr>
+          <w:rFonts w:ascii="Calibri" w:hAnsi="Calibri" w:cs="Calibri"/>
+          <w:sz w:val="22"/>
+          <w:szCs w:val="22"/>
+          <w:lang w:val="nl-NL"/>
+        </w:rPr>
+        <w:t>height</w:t>
+      </w:r>
+      <w:proofErr w:type="spellEnd"/>
+      <w:r>
+        <w:rPr>
+          <w:rFonts w:ascii="Calibri" w:hAnsi="Calibri" w:cs="Calibri"/>
+          <w:sz w:val="22"/>
+          <w:szCs w:val="22"/>
+          <w:lang w:val="nl-NL"/>
+        </w:rPr>
+        <w:t>”.</w:t>
       </w:r>
     </w:p>
     <w:p>
@@ -554,6 +1193,102 @@
     <w:p>
       <w:pPr>
         <w:spacing w:before="100" w:beforeAutospacing="1" w:after="100" w:afterAutospacing="1"/>
+        <w:ind w:left="720"/>
+        <w:rPr>
+          <w:rFonts w:ascii="Times New Roman" w:eastAsia="Times New Roman" w:hAnsi="Times New Roman" w:cs="Times New Roman"/>
+          <w:lang w:eastAsia="en-GB"/>
+        </w:rPr>
+      </w:pPr>
+      <w:r>
+        <w:rPr>
+          <w:rFonts w:ascii="Times New Roman" w:eastAsia="Times New Roman" w:hAnsi="Times New Roman" w:cs="Times New Roman"/>
+          <w:highlight w:val="yellow"/>
+          <w:lang w:eastAsia="en-GB"/>
+        </w:rPr>
+        <w:t>Antwoord:</w:t>
+      </w:r>
+      <w:r>
+        <w:rPr>
+          <w:rFonts w:ascii="Times New Roman" w:eastAsia="Times New Roman" w:hAnsi="Times New Roman" w:cs="Times New Roman"/>
+          <w:lang w:eastAsia="en-GB"/>
+        </w:rPr>
+        <w:t xml:space="preserve"> </w:t>
+      </w:r>
+      <w:r>
+        <w:rPr>
+          <w:rFonts w:ascii="Times New Roman" w:eastAsia="Times New Roman" w:hAnsi="Times New Roman" w:cs="Times New Roman"/>
+          <w:lang w:eastAsia="en-GB"/>
+        </w:rPr>
+        <w:t xml:space="preserve">Je kan </w:t>
+      </w:r>
+      <w:proofErr w:type="gramStart"/>
+      <w:r>
+        <w:rPr>
+          <w:rFonts w:ascii="Times New Roman" w:eastAsia="Times New Roman" w:hAnsi="Times New Roman" w:cs="Times New Roman"/>
+          <w:lang w:eastAsia="en-GB"/>
+        </w:rPr>
+        <w:t>jou</w:t>
+      </w:r>
+      <w:proofErr w:type="gramEnd"/>
+      <w:r>
+        <w:rPr>
+          <w:rFonts w:ascii="Times New Roman" w:eastAsia="Times New Roman" w:hAnsi="Times New Roman" w:cs="Times New Roman"/>
+          <w:lang w:eastAsia="en-GB"/>
+        </w:rPr>
+        <w:t xml:space="preserve"> display ook op </w:t>
+      </w:r>
+      <w:proofErr w:type="spellStart"/>
+      <w:r>
+        <w:rPr>
+          <w:rFonts w:ascii="Times New Roman" w:eastAsia="Times New Roman" w:hAnsi="Times New Roman" w:cs="Times New Roman"/>
+          <w:lang w:eastAsia="en-GB"/>
+        </w:rPr>
+        <w:t>table-cell</w:t>
+      </w:r>
+      <w:proofErr w:type="spellEnd"/>
+      <w:r>
+        <w:rPr>
+          <w:rFonts w:ascii="Times New Roman" w:eastAsia="Times New Roman" w:hAnsi="Times New Roman" w:cs="Times New Roman"/>
+          <w:lang w:eastAsia="en-GB"/>
+        </w:rPr>
+        <w:t xml:space="preserve"> gaan plaatsen. Dan kan je wel </w:t>
+      </w:r>
+      <w:proofErr w:type="spellStart"/>
+      <w:r>
+        <w:rPr>
+          <w:rFonts w:ascii="Times New Roman" w:eastAsia="Times New Roman" w:hAnsi="Times New Roman" w:cs="Times New Roman"/>
+          <w:lang w:eastAsia="en-GB"/>
+        </w:rPr>
+        <w:t>vertical</w:t>
+      </w:r>
+      <w:proofErr w:type="spellEnd"/>
+      <w:r>
+        <w:rPr>
+          <w:rFonts w:ascii="Times New Roman" w:eastAsia="Times New Roman" w:hAnsi="Times New Roman" w:cs="Times New Roman"/>
+          <w:lang w:eastAsia="en-GB"/>
+        </w:rPr>
+        <w:t xml:space="preserve"> </w:t>
+      </w:r>
+      <w:proofErr w:type="spellStart"/>
+      <w:r>
+        <w:rPr>
+          <w:rFonts w:ascii="Times New Roman" w:eastAsia="Times New Roman" w:hAnsi="Times New Roman" w:cs="Times New Roman"/>
+          <w:lang w:eastAsia="en-GB"/>
+        </w:rPr>
+        <w:t>align</w:t>
+      </w:r>
+      <w:proofErr w:type="spellEnd"/>
+      <w:r>
+        <w:rPr>
+          <w:rFonts w:ascii="Times New Roman" w:eastAsia="Times New Roman" w:hAnsi="Times New Roman" w:cs="Times New Roman"/>
+          <w:lang w:eastAsia="en-GB"/>
+        </w:rPr>
+        <w:t xml:space="preserve"> gebruiken.</w:t>
+      </w:r>
+    </w:p>
+    <w:p>
+      <w:pPr>
+        <w:spacing w:before="100" w:beforeAutospacing="1" w:after="100" w:afterAutospacing="1"/>
         <w:ind w:firstLine="360"/>
         <w:rPr>
           <w:rFonts w:ascii="Times New Roman" w:eastAsia="Times New Roman" w:hAnsi="Times New Roman" w:cs="Times New Roman"/>
@@ -602,7 +1337,9 @@
       <w:pPr>
         <w:spacing w:before="100" w:beforeAutospacing="1" w:after="100" w:afterAutospacing="1"/>
         <w:rPr>
-          <w:rFonts w:ascii="Times New Roman" w:eastAsia="Times New Roman" w:hAnsi="Times New Roman" w:cs="Times New Roman"/>
+          <w:rFonts w:ascii="Calibri" w:eastAsia="Times New Roman" w:hAnsi="Calibri" w:cs="Calibri"/>
+          <w:sz w:val="22"/>
+          <w:szCs w:val="22"/>
           <w:lang w:val="en-BE" w:eastAsia="en-GB"/>
         </w:rPr>
       </w:pPr>
@@ -642,6 +1379,45 @@
         </w:rPr>
         <w:t>' voorrang?</w:t>
       </w:r>
+    </w:p>
+    <w:p>
+      <w:pPr>
+        <w:spacing w:before="100" w:beforeAutospacing="1" w:after="100" w:afterAutospacing="1"/>
+        <w:rPr>
+          <w:rFonts w:ascii="Calibri" w:eastAsia="Times New Roman" w:hAnsi="Calibri" w:cs="Calibri"/>
+          <w:sz w:val="22"/>
+          <w:szCs w:val="22"/>
+          <w:lang w:eastAsia="en-GB"/>
+        </w:rPr>
+      </w:pPr>
+      <w:r>
+        <w:rPr>
+          <w:rFonts w:ascii="Calibri" w:eastAsia="Times New Roman" w:hAnsi="Calibri" w:cs="Calibri"/>
+          <w:sz w:val="22"/>
+          <w:szCs w:val="22"/>
+          <w:highlight w:val="yellow"/>
+          <w:lang w:eastAsia="en-GB"/>
+        </w:rPr>
+        <w:t>Antwoord:</w:t>
+      </w:r>
+      <w:r>
+        <w:rPr>
+          <w:rFonts w:ascii="Calibri" w:eastAsia="Times New Roman" w:hAnsi="Calibri" w:cs="Calibri"/>
+          <w:sz w:val="22"/>
+          <w:szCs w:val="22"/>
+          <w:lang w:eastAsia="en-GB"/>
+        </w:rPr>
+        <w:t xml:space="preserve"> Omdat deze meer onderaan het document staat.</w:t>
+      </w:r>
+    </w:p>
+    <w:p>
+      <w:pPr>
+        <w:spacing w:before="100" w:beforeAutospacing="1" w:after="100" w:afterAutospacing="1"/>
+        <w:rPr>
+          <w:rFonts w:ascii="Times New Roman" w:eastAsia="Times New Roman" w:hAnsi="Times New Roman" w:cs="Times New Roman"/>
+          <w:lang w:val="en-BE" w:eastAsia="en-GB"/>
+        </w:rPr>
+      </w:pPr>
       <w:r>
         <w:rPr>
           <w:rFonts w:ascii="Calibri" w:eastAsia="Times New Roman" w:hAnsi="Calibri" w:cs="Calibri"/>
@@ -668,7 +1444,6 @@
           <w:szCs w:val="22"/>
           <w:lang w:val="en-BE" w:eastAsia="en-GB"/>
         </w:rPr>
-        <w:lastRenderedPageBreak/>
         <w:t xml:space="preserve">oorspronkelijke plaats. </w:t>
       </w:r>
     </w:p>
@@ -724,7 +1499,46 @@
         <w:t xml:space="preserve"> elementen naar links verplaatst werden 'in hun regel'.</w:t>
       </w:r>
     </w:p>
-    <w:p/>
+    <w:p>
+      <w:r>
+        <w:lastRenderedPageBreak/>
+        <w:drawing>
+          <wp:inline distT="0" distB="0" distL="0" distR="0" wp14:anchorId="179B9A91" wp14:editId="12CD4DF6">
+            <wp:extent cx="2465493" cy="3366718"/>
+            <wp:effectExtent l="0" t="0" r="0" b="0"/>
+            <wp:docPr id="8" name="Picture 8" descr="Chart, waterfall chart&#10;&#10;Description automatically generated"/>
+            <wp:cNvGraphicFramePr>
+              <a:graphicFrameLocks xmlns:a="http://schemas.openxmlformats.org/drawingml/2006/main" noChangeAspect="1"/>
+            </wp:cNvGraphicFramePr>
+            <a:graphic xmlns:a="http://schemas.openxmlformats.org/drawingml/2006/main">
+              <a:graphicData uri="http://schemas.openxmlformats.org/drawingml/2006/picture">
+                <pic:pic xmlns:pic="http://schemas.openxmlformats.org/drawingml/2006/picture">
+                  <pic:nvPicPr>
+                    <pic:cNvPr id="8" name="Picture 8" descr="Chart, waterfall chart&#10;&#10;Description automatically generated"/>
+                    <pic:cNvPicPr/>
+                  </pic:nvPicPr>
+                  <pic:blipFill>
+                    <a:blip r:embed="rId10"/>
+                    <a:stretch>
+                      <a:fillRect/>
+                    </a:stretch>
+                  </pic:blipFill>
+                  <pic:spPr>
+                    <a:xfrm>
+                      <a:off x="0" y="0"/>
+                      <a:ext cx="2478241" cy="3384126"/>
+                    </a:xfrm>
+                    <a:prstGeom prst="rect">
+                      <a:avLst/>
+                    </a:prstGeom>
+                  </pic:spPr>
+                </pic:pic>
+              </a:graphicData>
+            </a:graphic>
+          </wp:inline>
+        </w:drawing>
+      </w:r>
+    </w:p>
     <w:p>
       <w:pPr>
         <w:pStyle w:val="ListParagraph"/>
@@ -739,6 +1553,46 @@
     </w:p>
     <w:p/>
     <w:p>
+      <w:r>
+        <w:drawing>
+          <wp:inline distT="0" distB="0" distL="0" distR="0" wp14:anchorId="2DB39085" wp14:editId="220AA653">
+            <wp:extent cx="2177314" cy="1754293"/>
+            <wp:effectExtent l="0" t="0" r="0" b="0"/>
+            <wp:docPr id="9" name="Picture 9" descr="Chart, waterfall chart&#10;&#10;Description automatically generated"/>
+            <wp:cNvGraphicFramePr>
+              <a:graphicFrameLocks xmlns:a="http://schemas.openxmlformats.org/drawingml/2006/main" noChangeAspect="1"/>
+            </wp:cNvGraphicFramePr>
+            <a:graphic xmlns:a="http://schemas.openxmlformats.org/drawingml/2006/main">
+              <a:graphicData uri="http://schemas.openxmlformats.org/drawingml/2006/picture">
+                <pic:pic xmlns:pic="http://schemas.openxmlformats.org/drawingml/2006/picture">
+                  <pic:nvPicPr>
+                    <pic:cNvPr id="9" name="Picture 9" descr="Chart, waterfall chart&#10;&#10;Description automatically generated"/>
+                    <pic:cNvPicPr/>
+                  </pic:nvPicPr>
+                  <pic:blipFill>
+                    <a:blip r:embed="rId11"/>
+                    <a:stretch>
+                      <a:fillRect/>
+                    </a:stretch>
+                  </pic:blipFill>
+                  <pic:spPr>
+                    <a:xfrm>
+                      <a:off x="0" y="0"/>
+                      <a:ext cx="2190037" cy="1764544"/>
+                    </a:xfrm>
+                    <a:prstGeom prst="rect">
+                      <a:avLst/>
+                    </a:prstGeom>
+                  </pic:spPr>
+                </pic:pic>
+              </a:graphicData>
+            </a:graphic>
+          </wp:inline>
+        </w:drawing>
+      </w:r>
+    </w:p>
+    <w:p/>
+    <w:p>
       <w:pPr>
         <w:pStyle w:val="ListParagraph"/>
         <w:numPr>
@@ -750,6 +1604,88 @@
         <w:t>Ga na dat 12 en 14 niet altijd netjes naast elkaar staan, het hangt er maar vanaf of ze in dezelfde regel staan.</w:t>
       </w:r>
     </w:p>
+    <w:p>
+      <w:pPr>
+        <w:pStyle w:val="ListParagraph"/>
+      </w:pPr>
+      <w:r>
+        <w:drawing>
+          <wp:inline distT="0" distB="0" distL="0" distR="0" wp14:anchorId="5076FC8C" wp14:editId="6332809C">
+            <wp:extent cx="2044418" cy="1903307"/>
+            <wp:effectExtent l="0" t="0" r="635" b="1905"/>
+            <wp:docPr id="11" name="Picture 11" descr="Chart, waterfall chart&#10;&#10;Description automatically generated"/>
+            <wp:cNvGraphicFramePr>
+              <a:graphicFrameLocks xmlns:a="http://schemas.openxmlformats.org/drawingml/2006/main" noChangeAspect="1"/>
+            </wp:cNvGraphicFramePr>
+            <a:graphic xmlns:a="http://schemas.openxmlformats.org/drawingml/2006/main">
+              <a:graphicData uri="http://schemas.openxmlformats.org/drawingml/2006/picture">
+                <pic:pic xmlns:pic="http://schemas.openxmlformats.org/drawingml/2006/picture">
+                  <pic:nvPicPr>
+                    <pic:cNvPr id="11" name="Picture 11" descr="Chart, waterfall chart&#10;&#10;Description automatically generated"/>
+                    <pic:cNvPicPr/>
+                  </pic:nvPicPr>
+                  <pic:blipFill>
+                    <a:blip r:embed="rId12"/>
+                    <a:stretch>
+                      <a:fillRect/>
+                    </a:stretch>
+                  </pic:blipFill>
+                  <pic:spPr>
+                    <a:xfrm>
+                      <a:off x="0" y="0"/>
+                      <a:ext cx="2089567" cy="1945340"/>
+                    </a:xfrm>
+                    <a:prstGeom prst="rect">
+                      <a:avLst/>
+                    </a:prstGeom>
+                  </pic:spPr>
+                </pic:pic>
+              </a:graphicData>
+            </a:graphic>
+          </wp:inline>
+        </w:drawing>
+      </w:r>
+      <w:r>
+        <w:t xml:space="preserve">     </w:t>
+      </w:r>
+      <w:r>
+        <w:drawing>
+          <wp:inline distT="0" distB="0" distL="0" distR="0" wp14:anchorId="63E0C03F" wp14:editId="4FA2AEE7">
+            <wp:extent cx="1707509" cy="1903307"/>
+            <wp:effectExtent l="0" t="0" r="0" b="1905"/>
+            <wp:docPr id="10" name="Picture 10" descr="Chart, waterfall chart&#10;&#10;Description automatically generated"/>
+            <wp:cNvGraphicFramePr>
+              <a:graphicFrameLocks xmlns:a="http://schemas.openxmlformats.org/drawingml/2006/main" noChangeAspect="1"/>
+            </wp:cNvGraphicFramePr>
+            <a:graphic xmlns:a="http://schemas.openxmlformats.org/drawingml/2006/main">
+              <a:graphicData uri="http://schemas.openxmlformats.org/drawingml/2006/picture">
+                <pic:pic xmlns:pic="http://schemas.openxmlformats.org/drawingml/2006/picture">
+                  <pic:nvPicPr>
+                    <pic:cNvPr id="10" name="Picture 10" descr="Chart, waterfall chart&#10;&#10;Description automatically generated"/>
+                    <pic:cNvPicPr/>
+                  </pic:nvPicPr>
+                  <pic:blipFill>
+                    <a:blip r:embed="rId13"/>
+                    <a:stretch>
+                      <a:fillRect/>
+                    </a:stretch>
+                  </pic:blipFill>
+                  <pic:spPr>
+                    <a:xfrm>
+                      <a:off x="0" y="0"/>
+                      <a:ext cx="1722627" cy="1920158"/>
+                    </a:xfrm>
+                    <a:prstGeom prst="rect">
+                      <a:avLst/>
+                    </a:prstGeom>
+                  </pic:spPr>
+                </pic:pic>
+              </a:graphicData>
+            </a:graphic>
+          </wp:inline>
+        </w:drawing>
+      </w:r>
+    </w:p>
     <w:p/>
     <w:p>
       <w:pPr>
@@ -805,6 +1741,53 @@
         <w:t>'.</w:t>
       </w:r>
     </w:p>
+    <w:p>
+      <w:pPr>
+        <w:pStyle w:val="ListParagraph"/>
+      </w:pPr>
+    </w:p>
+    <w:p>
+      <w:pPr>
+        <w:pStyle w:val="ListParagraph"/>
+      </w:pPr>
+      <w:r>
+        <w:drawing>
+          <wp:inline distT="0" distB="0" distL="0" distR="0" wp14:anchorId="485D6832" wp14:editId="5EDDFCD5">
+            <wp:extent cx="2160693" cy="2116407"/>
+            <wp:effectExtent l="0" t="0" r="0" b="5080"/>
+            <wp:docPr id="12" name="Picture 12" descr="Chart, waterfall chart&#10;&#10;Description automatically generated"/>
+            <wp:cNvGraphicFramePr>
+              <a:graphicFrameLocks xmlns:a="http://schemas.openxmlformats.org/drawingml/2006/main" noChangeAspect="1"/>
+            </wp:cNvGraphicFramePr>
+            <a:graphic xmlns:a="http://schemas.openxmlformats.org/drawingml/2006/main">
+              <a:graphicData uri="http://schemas.openxmlformats.org/drawingml/2006/picture">
+                <pic:pic xmlns:pic="http://schemas.openxmlformats.org/drawingml/2006/picture">
+                  <pic:nvPicPr>
+                    <pic:cNvPr id="12" name="Picture 12" descr="Chart, waterfall chart&#10;&#10;Description automatically generated"/>
+                    <pic:cNvPicPr/>
+                  </pic:nvPicPr>
+                  <pic:blipFill>
+                    <a:blip r:embed="rId14"/>
+                    <a:stretch>
+                      <a:fillRect/>
+                    </a:stretch>
+                  </pic:blipFill>
+                  <pic:spPr>
+                    <a:xfrm>
+                      <a:off x="0" y="0"/>
+                      <a:ext cx="2183884" cy="2139122"/>
+                    </a:xfrm>
+                    <a:prstGeom prst="rect">
+                      <a:avLst/>
+                    </a:prstGeom>
+                  </pic:spPr>
+                </pic:pic>
+              </a:graphicData>
+            </a:graphic>
+          </wp:inline>
+        </w:drawing>
+      </w:r>
+    </w:p>
     <w:p/>
     <w:p>
       <w:r>
@@ -890,6 +1873,11 @@
     <w:p>
       <w:pPr>
         <w:pStyle w:val="NormalWeb"/>
+        <w:rPr>
+          <w:rFonts w:ascii="Calibri" w:hAnsi="Calibri" w:cs="Calibri"/>
+          <w:sz w:val="22"/>
+          <w:szCs w:val="22"/>
+        </w:rPr>
       </w:pPr>
       <w:r>
         <w:rPr>
@@ -903,6 +1891,53 @@
     <w:p>
       <w:pPr>
         <w:pStyle w:val="NormalWeb"/>
+      </w:pPr>
+      <w:r>
+        <w:drawing>
+          <wp:inline distT="0" distB="0" distL="0" distR="0" wp14:anchorId="199F1420" wp14:editId="4685043F">
+            <wp:extent cx="1528540" cy="1889760"/>
+            <wp:effectExtent l="0" t="0" r="0" b="2540"/>
+            <wp:docPr id="13" name="Picture 13" descr="Chart&#10;&#10;Description automatically generated"/>
+            <wp:cNvGraphicFramePr>
+              <a:graphicFrameLocks xmlns:a="http://schemas.openxmlformats.org/drawingml/2006/main" noChangeAspect="1"/>
+            </wp:cNvGraphicFramePr>
+            <a:graphic xmlns:a="http://schemas.openxmlformats.org/drawingml/2006/main">
+              <a:graphicData uri="http://schemas.openxmlformats.org/drawingml/2006/picture">
+                <pic:pic xmlns:pic="http://schemas.openxmlformats.org/drawingml/2006/picture">
+                  <pic:nvPicPr>
+                    <pic:cNvPr id="13" name="Picture 13" descr="Chart&#10;&#10;Description automatically generated"/>
+                    <pic:cNvPicPr/>
+                  </pic:nvPicPr>
+                  <pic:blipFill>
+                    <a:blip r:embed="rId15"/>
+                    <a:stretch>
+                      <a:fillRect/>
+                    </a:stretch>
+                  </pic:blipFill>
+                  <pic:spPr>
+                    <a:xfrm>
+                      <a:off x="0" y="0"/>
+                      <a:ext cx="1547939" cy="1913744"/>
+                    </a:xfrm>
+                    <a:prstGeom prst="rect">
+                      <a:avLst/>
+                    </a:prstGeom>
+                  </pic:spPr>
+                </pic:pic>
+              </a:graphicData>
+            </a:graphic>
+          </wp:inline>
+        </w:drawing>
+      </w:r>
+    </w:p>
+    <w:p>
+      <w:pPr>
+        <w:pStyle w:val="NormalWeb"/>
+        <w:rPr>
+          <w:rFonts w:ascii="Calibri" w:hAnsi="Calibri" w:cs="Calibri"/>
+          <w:sz w:val="22"/>
+          <w:szCs w:val="22"/>
+        </w:rPr>
       </w:pPr>
       <w:r>
         <w:rPr>
@@ -926,12 +1961,18 @@
       <w:pPr>
         <w:pStyle w:val="NormalWeb"/>
       </w:pPr>
-      <w:r>
-        <w:rPr>
-          <w:rFonts w:ascii="Calibri" w:hAnsi="Calibri" w:cs="Calibri"/>
-          <w:sz w:val="22"/>
-          <w:szCs w:val="22"/>
-        </w:rPr>
+    </w:p>
+    <w:p>
+      <w:pPr>
+        <w:pStyle w:val="NormalWeb"/>
+      </w:pPr>
+      <w:r>
+        <w:rPr>
+          <w:rFonts w:ascii="Calibri" w:hAnsi="Calibri" w:cs="Calibri"/>
+          <w:sz w:val="22"/>
+          <w:szCs w:val="22"/>
+        </w:rPr>
+        <w:lastRenderedPageBreak/>
         <w:t xml:space="preserve">Hier heeft </w:t>
       </w:r>
       <w:r>
@@ -998,7 +2039,6 @@
         </w:numPr>
       </w:pPr>
       <w:r>
-        <w:lastRenderedPageBreak/>
         <w:t xml:space="preserve">Opdracht </w:t>
       </w:r>
       <w:proofErr w:type="spellStart"/>
@@ -1056,6 +2096,7 @@
       </w:pPr>
       <w:r>
         <w:rPr>
+          <w:noProof/>
           <w:lang w:val="en-BE"/>
         </w:rPr>
         <w:drawing>
@@ -1074,7 +2115,7 @@
                     <pic:cNvPicPr/>
                   </pic:nvPicPr>
                   <pic:blipFill>
-                    <a:blip r:embed="rId5"/>
+                    <a:blip r:embed="rId16"/>
                     <a:stretch>
                       <a:fillRect/>
                     </a:stretch>
@@ -1167,6 +2208,25 @@
     </w:p>
     <w:p/>
     <w:p>
+      <w:r>
+        <w:rPr>
+          <w:highlight w:val="yellow"/>
+        </w:rPr>
+        <w:t>Antwoord:</w:t>
+      </w:r>
+      <w:r>
+        <w:t xml:space="preserve"> /labo8/</w:t>
+      </w:r>
+      <w:proofErr w:type="spellStart"/>
+      <w:r>
+        <w:t>opdrachtLoremIpsum</w:t>
+      </w:r>
+      <w:proofErr w:type="spellEnd"/>
+      <w:r>
+        <w:t>/index.html</w:t>
+      </w:r>
+    </w:p>
+    <w:p>
       <w:pPr>
         <w:pStyle w:val="Heading1"/>
         <w:numPr>
@@ -1214,6 +2274,9 @@
     </w:p>
     <w:p>
       <w:r>
+        <w:rPr>
+          <w:noProof/>
+        </w:rPr>
         <w:lastRenderedPageBreak/>
         <w:drawing>
           <wp:inline distT="0" distB="0" distL="0" distR="0" wp14:anchorId="426B557E" wp14:editId="2ABBA9CD">
@@ -1231,7 +2294,7 @@
                     <pic:cNvPicPr/>
                   </pic:nvPicPr>
                   <pic:blipFill>
-                    <a:blip r:embed="rId6"/>
+                    <a:blip r:embed="rId17"/>
                     <a:stretch>
                       <a:fillRect/>
                     </a:stretch>
@@ -1300,6 +2363,42 @@
         <w:t xml:space="preserve">: als je een element met expliciete width en "box-sizing: border-box" ook nog een margin geeft, zal dat element breder uitvallen dan de opgegeven width! De box-sizing is immers t.o.v. de border en de margin ligt daar nog omheen. Bedenk echter dat de lege ruimte rondom een element niet noodzakelijk van het element zelf afkomstig moet zijn, maar net zo goed bij een ancestor of descendant element kan horen! </w:t>
       </w:r>
     </w:p>
+    <w:p>
+      <w:pPr>
+        <w:rPr>
+          <w:lang w:val="en-BE"/>
+        </w:rPr>
+      </w:pPr>
+    </w:p>
+    <w:p>
+      <w:r>
+        <w:rPr>
+          <w:highlight w:val="yellow"/>
+        </w:rPr>
+        <w:t>Antwoord:</w:t>
+      </w:r>
+      <w:r>
+        <w:t xml:space="preserve"> /labo8/</w:t>
+      </w:r>
+      <w:proofErr w:type="spellStart"/>
+      <w:r>
+        <w:t>opdrachtLoremIpsum</w:t>
+      </w:r>
+      <w:r>
+        <w:t>ExtraSpace</w:t>
+      </w:r>
+      <w:proofErr w:type="spellEnd"/>
+      <w:r>
+        <w:t>/index.html</w:t>
+      </w:r>
+    </w:p>
+    <w:p>
+      <w:pPr>
+        <w:rPr>
+          <w:lang w:val="en-BE"/>
+        </w:rPr>
+      </w:pPr>
+    </w:p>
     <w:p/>
     <w:p>
       <w:pPr>
@@ -1349,6 +2448,12 @@
       </w:r>
       <w:r>
         <w:t>/</w:t>
+      </w:r>
+      <w:r>
+        <w:t>begin_cocktail_bar</w:t>
+      </w:r>
+      <w:r>
+        <w:t>/loungestart.html</w:t>
       </w:r>
     </w:p>
     <w:p/>
@@ -2146,6 +3251,7 @@
   <w:style w:type="character" w:default="1" w:styleId="DefaultParagraphFont">
     <w:name w:val="Default Paragraph Font"/>
     <w:uiPriority w:val="1"/>
+    <w:semiHidden/>
     <w:unhideWhenUsed/>
   </w:style>
   <w:style w:type="table" w:default="1" w:styleId="TableNormal">
@@ -2241,6 +3347,66 @@
       <w:ind w:left="720"/>
       <w:contextualSpacing/>
     </w:pPr>
+  </w:style>
+  <w:style w:type="paragraph" w:styleId="HTMLPreformatted">
+    <w:name w:val="HTML Preformatted"/>
+    <w:basedOn w:val="Normal"/>
+    <w:link w:val="HTMLPreformattedChar"/>
+    <w:uiPriority w:val="99"/>
+    <w:unhideWhenUsed/>
+    <w:rsid w:val="00DE30C4"/>
+    <w:pPr>
+      <w:tabs>
+        <w:tab w:val="left" w:pos="916"/>
+        <w:tab w:val="left" w:pos="1832"/>
+        <w:tab w:val="left" w:pos="2748"/>
+        <w:tab w:val="left" w:pos="3664"/>
+        <w:tab w:val="left" w:pos="4580"/>
+        <w:tab w:val="left" w:pos="5496"/>
+        <w:tab w:val="left" w:pos="6412"/>
+        <w:tab w:val="left" w:pos="7328"/>
+        <w:tab w:val="left" w:pos="8244"/>
+        <w:tab w:val="left" w:pos="9160"/>
+        <w:tab w:val="left" w:pos="10076"/>
+        <w:tab w:val="left" w:pos="10992"/>
+        <w:tab w:val="left" w:pos="11908"/>
+        <w:tab w:val="left" w:pos="12824"/>
+        <w:tab w:val="left" w:pos="13740"/>
+        <w:tab w:val="left" w:pos="14656"/>
+      </w:tabs>
+    </w:pPr>
+    <w:rPr>
+      <w:rFonts w:ascii="Courier New" w:eastAsia="Times New Roman" w:hAnsi="Courier New" w:cs="Courier New"/>
+      <w:sz w:val="20"/>
+      <w:szCs w:val="20"/>
+      <w:lang w:val="en-BE" w:eastAsia="en-GB"/>
+    </w:rPr>
+  </w:style>
+  <w:style w:type="character" w:customStyle="1" w:styleId="HTMLPreformattedChar">
+    <w:name w:val="HTML Preformatted Char"/>
+    <w:basedOn w:val="DefaultParagraphFont"/>
+    <w:link w:val="HTMLPreformatted"/>
+    <w:uiPriority w:val="99"/>
+    <w:rsid w:val="00DE30C4"/>
+    <w:rPr>
+      <w:rFonts w:ascii="Courier New" w:eastAsia="Times New Roman" w:hAnsi="Courier New" w:cs="Courier New"/>
+      <w:sz w:val="20"/>
+      <w:szCs w:val="20"/>
+      <w:lang w:eastAsia="en-GB"/>
+    </w:rPr>
+  </w:style>
+  <w:style w:type="character" w:styleId="HTMLCode">
+    <w:name w:val="HTML Code"/>
+    <w:basedOn w:val="DefaultParagraphFont"/>
+    <w:uiPriority w:val="99"/>
+    <w:semiHidden/>
+    <w:unhideWhenUsed/>
+    <w:rsid w:val="00DE30C4"/>
+    <w:rPr>
+      <w:rFonts w:ascii="Courier New" w:eastAsia="Times New Roman" w:hAnsi="Courier New" w:cs="Courier New"/>
+      <w:sz w:val="20"/>
+      <w:szCs w:val="20"/>
+    </w:rPr>
   </w:style>
 </w:styles>
 </file>
